--- a/LinearRegression/Практика 5 Долгинцев С.А.docx
+++ b/LinearRegression/Практика 5 Долгинцев С.А.docx
@@ -15,6 +15,7 @@
       </w:pPr>
       <w:r>
         <w:rPr>
+          <w:noProof/>
           <w:lang w:val="en-US"/>
         </w:rPr>
         <w:drawing>
@@ -62,10 +63,10 @@
     <w:p>
       <w:r>
         <w:drawing>
-          <wp:inline distT="0" distB="0" distL="0" distR="0" wp14:anchorId="5E6E39AD" wp14:editId="28639B97">
-            <wp:extent cx="5940425" cy="2172335"/>
-            <wp:effectExtent l="0" t="0" r="3175" b="0"/>
-            <wp:docPr id="2" name="Рисунок 2" descr="Изображение выглядит как текст&#10;&#10;Автоматически созданное описание"/>
+          <wp:inline distT="0" distB="0" distL="0" distR="0" wp14:anchorId="6BE4BDBA" wp14:editId="68D58E39">
+            <wp:extent cx="5940425" cy="923925"/>
+            <wp:effectExtent l="0" t="0" r="3175" b="9525"/>
+            <wp:docPr id="14" name="Рисунок 14" descr="Изображение выглядит как текст&#10;&#10;Автоматически созданное описание"/>
             <wp:cNvGraphicFramePr>
               <a:graphicFrameLocks xmlns:a="http://schemas.openxmlformats.org/drawingml/2006/main" noChangeAspect="1"/>
             </wp:cNvGraphicFramePr>
@@ -73,7 +74,7 @@
               <a:graphicData uri="http://schemas.openxmlformats.org/drawingml/2006/picture">
                 <pic:pic xmlns:pic="http://schemas.openxmlformats.org/drawingml/2006/picture">
                   <pic:nvPicPr>
-                    <pic:cNvPr id="2" name="Рисунок 2" descr="Изображение выглядит как текст&#10;&#10;Автоматически созданное описание"/>
+                    <pic:cNvPr id="14" name="Рисунок 14" descr="Изображение выглядит как текст&#10;&#10;Автоматически созданное описание"/>
                     <pic:cNvPicPr/>
                   </pic:nvPicPr>
                   <pic:blipFill>
@@ -85,7 +86,7 @@
                   <pic:spPr>
                     <a:xfrm>
                       <a:off x="0" y="0"/>
-                      <a:ext cx="5940425" cy="2172335"/>
+                      <a:ext cx="5940425" cy="923925"/>
                     </a:xfrm>
                     <a:prstGeom prst="rect">
                       <a:avLst/>
@@ -100,21 +101,16 @@
     </w:p>
     <w:p>
       <w:r>
-        <w:t xml:space="preserve">Загружаем </w:t>
-      </w:r>
-      <w:proofErr w:type="spellStart"/>
-      <w:r>
-        <w:t>датасет</w:t>
-      </w:r>
-      <w:proofErr w:type="spellEnd"/>
+        <w:t>Загружаем датасет</w:t>
+      </w:r>
     </w:p>
     <w:p>
       <w:r>
         <w:drawing>
-          <wp:inline distT="0" distB="0" distL="0" distR="0" wp14:anchorId="4006D741" wp14:editId="0C0F40E0">
-            <wp:extent cx="5044912" cy="3924300"/>
-            <wp:effectExtent l="0" t="0" r="3810" b="0"/>
-            <wp:docPr id="3" name="Рисунок 3"/>
+          <wp:inline distT="0" distB="0" distL="0" distR="0" wp14:anchorId="5DE8A641" wp14:editId="09A3FA85">
+            <wp:extent cx="5940425" cy="3879850"/>
+            <wp:effectExtent l="0" t="0" r="3175" b="6350"/>
+            <wp:docPr id="16" name="Рисунок 16"/>
             <wp:cNvGraphicFramePr>
               <a:graphicFrameLocks xmlns:a="http://schemas.openxmlformats.org/drawingml/2006/main" noChangeAspect="1"/>
             </wp:cNvGraphicFramePr>
@@ -134,7 +130,7 @@
                   <pic:spPr>
                     <a:xfrm>
                       <a:off x="0" y="0"/>
-                      <a:ext cx="5046968" cy="3925899"/>
+                      <a:ext cx="5940425" cy="3879850"/>
                     </a:xfrm>
                     <a:prstGeom prst="rect">
                       <a:avLst/>
@@ -150,11 +146,12 @@
     <w:p/>
     <w:p>
       <w:r>
+        <w:lastRenderedPageBreak/>
         <w:drawing>
-          <wp:inline distT="0" distB="0" distL="0" distR="0" wp14:anchorId="44F67F5B" wp14:editId="3F80AFB5">
-            <wp:extent cx="5839640" cy="4220164"/>
-            <wp:effectExtent l="0" t="0" r="8890" b="9525"/>
-            <wp:docPr id="4" name="Рисунок 4" descr="Изображение выглядит как текст&#10;&#10;Автоматически созданное описание"/>
+          <wp:inline distT="0" distB="0" distL="0" distR="0" wp14:anchorId="338B6D2E" wp14:editId="06E84CFD">
+            <wp:extent cx="5001323" cy="4229690"/>
+            <wp:effectExtent l="0" t="0" r="8890" b="0"/>
+            <wp:docPr id="17" name="Рисунок 17" descr="Изображение выглядит как текст&#10;&#10;Автоматически созданное описание"/>
             <wp:cNvGraphicFramePr>
               <a:graphicFrameLocks xmlns:a="http://schemas.openxmlformats.org/drawingml/2006/main" noChangeAspect="1"/>
             </wp:cNvGraphicFramePr>
@@ -162,7 +159,7 @@
               <a:graphicData uri="http://schemas.openxmlformats.org/drawingml/2006/picture">
                 <pic:pic xmlns:pic="http://schemas.openxmlformats.org/drawingml/2006/picture">
                   <pic:nvPicPr>
-                    <pic:cNvPr id="4" name="Рисунок 4" descr="Изображение выглядит как текст&#10;&#10;Автоматически созданное описание"/>
+                    <pic:cNvPr id="17" name="Рисунок 17" descr="Изображение выглядит как текст&#10;&#10;Автоматически созданное описание"/>
                     <pic:cNvPicPr/>
                   </pic:nvPicPr>
                   <pic:blipFill>
@@ -174,7 +171,7 @@
                   <pic:spPr>
                     <a:xfrm>
                       <a:off x="0" y="0"/>
-                      <a:ext cx="5839640" cy="4220164"/>
+                      <a:ext cx="5001323" cy="4229690"/>
                     </a:xfrm>
                     <a:prstGeom prst="rect">
                       <a:avLst/>
@@ -191,25 +188,21 @@
       <w:r>
         <w:t xml:space="preserve">1 способ с линейной регрессией из библиотеки </w:t>
       </w:r>
-      <w:proofErr w:type="spellStart"/>
       <w:r>
         <w:rPr>
           <w:lang w:val="en-US"/>
         </w:rPr>
         <w:t>sklearn</w:t>
       </w:r>
-      <w:proofErr w:type="spellEnd"/>
       <w:r>
         <w:t xml:space="preserve">. </w:t>
       </w:r>
-      <w:proofErr w:type="spellStart"/>
       <w:r>
         <w:rPr>
           <w:lang w:val="en-US"/>
         </w:rPr>
         <w:t>Coef</w:t>
       </w:r>
-      <w:proofErr w:type="spellEnd"/>
       <w:r>
         <w:t xml:space="preserve">_ - </w:t>
       </w:r>
@@ -226,10 +219,10 @@
     <w:p>
       <w:r>
         <w:drawing>
-          <wp:inline distT="0" distB="0" distL="0" distR="0" wp14:anchorId="0959BA59" wp14:editId="22476955">
-            <wp:extent cx="4762500" cy="3963744"/>
-            <wp:effectExtent l="0" t="0" r="0" b="0"/>
-            <wp:docPr id="5" name="Рисунок 5"/>
+          <wp:inline distT="0" distB="0" distL="0" distR="0" wp14:anchorId="4256C66B" wp14:editId="1099880F">
+            <wp:extent cx="4374617" cy="3743325"/>
+            <wp:effectExtent l="0" t="0" r="6985" b="0"/>
+            <wp:docPr id="18" name="Рисунок 18"/>
             <wp:cNvGraphicFramePr>
               <a:graphicFrameLocks xmlns:a="http://schemas.openxmlformats.org/drawingml/2006/main" noChangeAspect="1"/>
             </wp:cNvGraphicFramePr>
@@ -249,7 +242,7 @@
                   <pic:spPr>
                     <a:xfrm>
                       <a:off x="0" y="0"/>
-                      <a:ext cx="4764102" cy="3965077"/>
+                      <a:ext cx="4376066" cy="3744565"/>
                     </a:xfrm>
                     <a:prstGeom prst="rect">
                       <a:avLst/>
@@ -266,10 +259,10 @@
       <w:r>
         <w:lastRenderedPageBreak/>
         <w:drawing>
-          <wp:inline distT="0" distB="0" distL="0" distR="0" wp14:anchorId="0D26399C" wp14:editId="3DC6F9C9">
-            <wp:extent cx="5940425" cy="581660"/>
-            <wp:effectExtent l="0" t="0" r="3175" b="8890"/>
-            <wp:docPr id="6" name="Рисунок 6"/>
+          <wp:inline distT="0" distB="0" distL="0" distR="0" wp14:anchorId="6854208D" wp14:editId="71D54849">
+            <wp:extent cx="5940425" cy="2263775"/>
+            <wp:effectExtent l="0" t="0" r="3175" b="3175"/>
+            <wp:docPr id="19" name="Рисунок 19" descr="Изображение выглядит как текст, снимок экрана, монитор, внутренний&#10;&#10;Автоматически созданное описание"/>
             <wp:cNvGraphicFramePr>
               <a:graphicFrameLocks xmlns:a="http://schemas.openxmlformats.org/drawingml/2006/main" noChangeAspect="1"/>
             </wp:cNvGraphicFramePr>
@@ -277,7 +270,7 @@
               <a:graphicData uri="http://schemas.openxmlformats.org/drawingml/2006/picture">
                 <pic:pic xmlns:pic="http://schemas.openxmlformats.org/drawingml/2006/picture">
                   <pic:nvPicPr>
-                    <pic:cNvPr id="1" name=""/>
+                    <pic:cNvPr id="19" name="Рисунок 19" descr="Изображение выглядит как текст, снимок экрана, монитор, внутренний&#10;&#10;Автоматически созданное описание"/>
                     <pic:cNvPicPr/>
                   </pic:nvPicPr>
                   <pic:blipFill>
@@ -289,7 +282,7 @@
                   <pic:spPr>
                     <a:xfrm>
                       <a:off x="0" y="0"/>
-                      <a:ext cx="5940425" cy="581660"/>
+                      <a:ext cx="5940425" cy="2263775"/>
                     </a:xfrm>
                     <a:prstGeom prst="rect">
                       <a:avLst/>
@@ -302,13 +295,45 @@
         </w:drawing>
       </w:r>
     </w:p>
+    <w:p/>
+    <w:p>
+      <w:r>
+        <w:rPr>
+          <w:lang w:val="en-US"/>
+        </w:rPr>
+        <w:t>Score</w:t>
+      </w:r>
+      <w:r>
+        <w:t xml:space="preserve"> –</w:t>
+      </w:r>
+      <w:r>
+        <w:t xml:space="preserve"> определяет точность и она относительно </w:t>
+      </w:r>
+      <w:r>
+        <w:t>хорошая</w:t>
+      </w:r>
+      <w:r>
+        <w:t xml:space="preserve"> получилась в нашем случае.</w:t>
+      </w:r>
+    </w:p>
+    <w:p>
+      <w:r>
+        <w:t>2ой способ. Своя реализация</w:t>
+      </w:r>
+      <w:r>
+        <w:t>.</w:t>
+      </w:r>
+      <w:r>
+        <w:t xml:space="preserve"> Сплитим данные между тренировочными и тестовыми. В идеале еще добавить валидационные.</w:t>
+      </w:r>
+    </w:p>
     <w:p>
       <w:r>
         <w:drawing>
-          <wp:inline distT="0" distB="0" distL="0" distR="0" wp14:anchorId="36BD6344" wp14:editId="27DFB124">
-            <wp:extent cx="5940425" cy="1951990"/>
-            <wp:effectExtent l="0" t="0" r="3175" b="0"/>
-            <wp:docPr id="7" name="Рисунок 7"/>
+          <wp:inline distT="0" distB="0" distL="0" distR="0" wp14:anchorId="0BFBD092" wp14:editId="60424616">
+            <wp:extent cx="5940425" cy="1577975"/>
+            <wp:effectExtent l="0" t="0" r="3175" b="3175"/>
+            <wp:docPr id="20" name="Рисунок 20" descr="Изображение выглядит как текст&#10;&#10;Автоматически созданное описание"/>
             <wp:cNvGraphicFramePr>
               <a:graphicFrameLocks xmlns:a="http://schemas.openxmlformats.org/drawingml/2006/main" noChangeAspect="1"/>
             </wp:cNvGraphicFramePr>
@@ -316,7 +341,7 @@
               <a:graphicData uri="http://schemas.openxmlformats.org/drawingml/2006/picture">
                 <pic:pic xmlns:pic="http://schemas.openxmlformats.org/drawingml/2006/picture">
                   <pic:nvPicPr>
-                    <pic:cNvPr id="1" name=""/>
+                    <pic:cNvPr id="20" name="Рисунок 20" descr="Изображение выглядит как текст&#10;&#10;Автоматически созданное описание"/>
                     <pic:cNvPicPr/>
                   </pic:nvPicPr>
                   <pic:blipFill>
@@ -328,7 +353,7 @@
                   <pic:spPr>
                     <a:xfrm>
                       <a:off x="0" y="0"/>
-                      <a:ext cx="5940425" cy="1951990"/>
+                      <a:ext cx="5940425" cy="1577975"/>
                     </a:xfrm>
                     <a:prstGeom prst="rect">
                       <a:avLst/>
@@ -343,57 +368,11 @@
     </w:p>
     <w:p>
       <w:r>
-        <w:rPr>
-          <w:lang w:val="en-US"/>
-        </w:rPr>
-        <w:t>Score</w:t>
-      </w:r>
-      <w:r>
-        <w:t xml:space="preserve"> –</w:t>
-      </w:r>
-      <w:r>
-        <w:t xml:space="preserve"> определяет точность и она относительно плохая получилась в нашем случае.</w:t>
-      </w:r>
-    </w:p>
-    <w:p>
-      <w:proofErr w:type="gramStart"/>
-      <w:r>
-        <w:t>2ой</w:t>
-      </w:r>
-      <w:proofErr w:type="gramEnd"/>
-      <w:r>
-        <w:t xml:space="preserve"> способ. Своя реализация</w:t>
-      </w:r>
-      <w:r>
-        <w:t>.</w:t>
-      </w:r>
-      <w:r>
-        <w:t xml:space="preserve"> </w:t>
-      </w:r>
-      <w:proofErr w:type="spellStart"/>
-      <w:r>
-        <w:t>Сплитим</w:t>
-      </w:r>
-      <w:proofErr w:type="spellEnd"/>
-      <w:r>
-        <w:t xml:space="preserve"> данные между тренировочными и тестовыми. В идеале еще добавить </w:t>
-      </w:r>
-      <w:proofErr w:type="spellStart"/>
-      <w:r>
-        <w:t>валидационные</w:t>
-      </w:r>
-      <w:proofErr w:type="spellEnd"/>
-      <w:r>
-        <w:t>.</w:t>
-      </w:r>
-    </w:p>
-    <w:p>
-      <w:r>
         <w:drawing>
-          <wp:inline distT="0" distB="0" distL="0" distR="0" wp14:anchorId="0726C4C5" wp14:editId="1AE3D1AF">
-            <wp:extent cx="5940425" cy="1210945"/>
-            <wp:effectExtent l="0" t="0" r="3175" b="8255"/>
-            <wp:docPr id="8" name="Рисунок 8" descr="Изображение выглядит как текст&#10;&#10;Автоматически созданное описание"/>
+          <wp:inline distT="0" distB="0" distL="0" distR="0" wp14:anchorId="5A3BBF8F" wp14:editId="474F7D2F">
+            <wp:extent cx="5095875" cy="3688313"/>
+            <wp:effectExtent l="0" t="0" r="0" b="7620"/>
+            <wp:docPr id="21" name="Рисунок 21" descr="Изображение выглядит как текст&#10;&#10;Автоматически созданное описание"/>
             <wp:cNvGraphicFramePr>
               <a:graphicFrameLocks xmlns:a="http://schemas.openxmlformats.org/drawingml/2006/main" noChangeAspect="1"/>
             </wp:cNvGraphicFramePr>
@@ -401,7 +380,7 @@
               <a:graphicData uri="http://schemas.openxmlformats.org/drawingml/2006/picture">
                 <pic:pic xmlns:pic="http://schemas.openxmlformats.org/drawingml/2006/picture">
                   <pic:nvPicPr>
-                    <pic:cNvPr id="8" name="Рисунок 8" descr="Изображение выглядит как текст&#10;&#10;Автоматически созданное описание"/>
+                    <pic:cNvPr id="21" name="Рисунок 21" descr="Изображение выглядит как текст&#10;&#10;Автоматически созданное описание"/>
                     <pic:cNvPicPr/>
                   </pic:nvPicPr>
                   <pic:blipFill>
@@ -413,7 +392,7 @@
                   <pic:spPr>
                     <a:xfrm>
                       <a:off x="0" y="0"/>
-                      <a:ext cx="5940425" cy="1210945"/>
+                      <a:ext cx="5099753" cy="3691120"/>
                     </a:xfrm>
                     <a:prstGeom prst="rect">
                       <a:avLst/>
@@ -428,11 +407,20 @@
     </w:p>
     <w:p>
       <w:r>
+        <w:lastRenderedPageBreak/>
+        <w:t>Градиентный спуск – нужен для того, чтобы найти локальный минимум. Почему локальный и можно ли найти глобальный минимум у нашей функции ошибки? Глобальный минимум найти очень тяжело у сложных функций и это будет стоить больших вычислительных сил. Градиентный спуск это просто уменьшение функции при помощи вычитания градиента этой функции, так как выход градиента это просто направление возрастания функции.</w:t>
+      </w:r>
+    </w:p>
+    <w:p>
+      <w:r>
+        <w:rPr>
+          <w:noProof/>
+        </w:rPr>
         <w:drawing>
-          <wp:inline distT="0" distB="0" distL="0" distR="0" wp14:anchorId="089EC133" wp14:editId="605E9148">
-            <wp:extent cx="5239938" cy="3638550"/>
-            <wp:effectExtent l="0" t="0" r="0" b="0"/>
-            <wp:docPr id="9" name="Рисунок 9"/>
+          <wp:inline distT="0" distB="0" distL="0" distR="0" wp14:anchorId="6A909D30" wp14:editId="6D91CF58">
+            <wp:extent cx="5940425" cy="1677035"/>
+            <wp:effectExtent l="0" t="0" r="3175" b="0"/>
+            <wp:docPr id="10" name="Рисунок 10"/>
             <wp:cNvGraphicFramePr>
               <a:graphicFrameLocks xmlns:a="http://schemas.openxmlformats.org/drawingml/2006/main" noChangeAspect="1"/>
             </wp:cNvGraphicFramePr>
@@ -452,7 +440,7 @@
                   <pic:spPr>
                     <a:xfrm>
                       <a:off x="0" y="0"/>
-                      <a:ext cx="5244760" cy="3641898"/>
+                      <a:ext cx="5940425" cy="1677035"/>
                     </a:xfrm>
                     <a:prstGeom prst="rect">
                       <a:avLst/>
@@ -466,23 +454,17 @@
       </w:r>
     </w:p>
     <w:p>
-      <w:r>
-        <w:br w:type="page"/>
-      </w:r>
-    </w:p>
-    <w:p>
-      <w:r>
-        <w:lastRenderedPageBreak/>
-        <w:t>Градиентный спуск – нужен для того, чтобы найти локальный минимум. Почему локальный и можно ли найти глобальный минимум у нашей функции ошибки? Глобальный минимум найти очень тяжело у сложных функций и это будет стоить больших вычислительных сил. Градиентный спуск это просто уменьшение функции при помощи вычитания градиента этой функции, так как выход градиента это просто направление возрастания функции.</w:t>
-      </w:r>
-    </w:p>
-    <w:p>
+      <w:pPr>
+        <w:rPr>
+          <w:lang w:val="en-US"/>
+        </w:rPr>
+      </w:pPr>
       <w:r>
         <w:drawing>
-          <wp:inline distT="0" distB="0" distL="0" distR="0" wp14:anchorId="6A909D30" wp14:editId="6D91CF58">
-            <wp:extent cx="5940425" cy="1677035"/>
-            <wp:effectExtent l="0" t="0" r="3175" b="0"/>
-            <wp:docPr id="10" name="Рисунок 10"/>
+          <wp:inline distT="0" distB="0" distL="0" distR="0" wp14:anchorId="156B7B07" wp14:editId="575B7935">
+            <wp:extent cx="4763165" cy="1305107"/>
+            <wp:effectExtent l="0" t="0" r="0" b="9525"/>
+            <wp:docPr id="22" name="Рисунок 22" descr="Изображение выглядит как текст&#10;&#10;Автоматически созданное описание"/>
             <wp:cNvGraphicFramePr>
               <a:graphicFrameLocks xmlns:a="http://schemas.openxmlformats.org/drawingml/2006/main" noChangeAspect="1"/>
             </wp:cNvGraphicFramePr>
@@ -490,7 +472,7 @@
               <a:graphicData uri="http://schemas.openxmlformats.org/drawingml/2006/picture">
                 <pic:pic xmlns:pic="http://schemas.openxmlformats.org/drawingml/2006/picture">
                   <pic:nvPicPr>
-                    <pic:cNvPr id="1" name=""/>
+                    <pic:cNvPr id="22" name="Рисунок 22" descr="Изображение выглядит как текст&#10;&#10;Автоматически созданное описание"/>
                     <pic:cNvPicPr/>
                   </pic:nvPicPr>
                   <pic:blipFill>
@@ -502,7 +484,7 @@
                   <pic:spPr>
                     <a:xfrm>
                       <a:off x="0" y="0"/>
-                      <a:ext cx="5940425" cy="1677035"/>
+                      <a:ext cx="4763165" cy="1305107"/>
                     </a:xfrm>
                     <a:prstGeom prst="rect">
                       <a:avLst/>
@@ -517,61 +499,23 @@
     </w:p>
     <w:p>
       <w:r>
-        <w:drawing>
-          <wp:inline distT="0" distB="0" distL="0" distR="0" wp14:anchorId="0DD41F7B" wp14:editId="1DC8745F">
-            <wp:extent cx="4972744" cy="1219370"/>
-            <wp:effectExtent l="0" t="0" r="0" b="0"/>
-            <wp:docPr id="11" name="Рисунок 11" descr="Изображение выглядит как текст&#10;&#10;Автоматически созданное описание"/>
-            <wp:cNvGraphicFramePr>
-              <a:graphicFrameLocks xmlns:a="http://schemas.openxmlformats.org/drawingml/2006/main" noChangeAspect="1"/>
-            </wp:cNvGraphicFramePr>
-            <a:graphic xmlns:a="http://schemas.openxmlformats.org/drawingml/2006/main">
-              <a:graphicData uri="http://schemas.openxmlformats.org/drawingml/2006/picture">
-                <pic:pic xmlns:pic="http://schemas.openxmlformats.org/drawingml/2006/picture">
-                  <pic:nvPicPr>
-                    <pic:cNvPr id="11" name="Рисунок 11" descr="Изображение выглядит как текст&#10;&#10;Автоматически созданное описание"/>
-                    <pic:cNvPicPr/>
-                  </pic:nvPicPr>
-                  <pic:blipFill>
-                    <a:blip r:embed="rId14"/>
-                    <a:stretch>
-                      <a:fillRect/>
-                    </a:stretch>
-                  </pic:blipFill>
-                  <pic:spPr>
-                    <a:xfrm>
-                      <a:off x="0" y="0"/>
-                      <a:ext cx="4972744" cy="1219370"/>
-                    </a:xfrm>
-                    <a:prstGeom prst="rect">
-                      <a:avLst/>
-                    </a:prstGeom>
-                  </pic:spPr>
-                </pic:pic>
-              </a:graphicData>
-            </a:graphic>
-          </wp:inline>
-        </w:drawing>
-      </w:r>
-    </w:p>
-    <w:p>
-      <w:r>
         <w:t xml:space="preserve">Проверяем на тех же тренировочных данных нашу при помощи </w:t>
       </w:r>
-      <w:proofErr w:type="spellStart"/>
       <w:r>
         <w:rPr>
           <w:lang w:val="en-US"/>
         </w:rPr>
         <w:t>sklearn</w:t>
       </w:r>
-      <w:proofErr w:type="spellEnd"/>
       <w:r>
         <w:t>.</w:t>
       </w:r>
     </w:p>
     <w:p>
       <w:r>
+        <w:rPr>
+          <w:noProof/>
+        </w:rPr>
         <w:drawing>
           <wp:inline distT="0" distB="0" distL="0" distR="0" wp14:anchorId="6A868B27" wp14:editId="3B42E792">
             <wp:extent cx="5940425" cy="2767330"/>
@@ -588,7 +532,7 @@
                     <pic:cNvPicPr/>
                   </pic:nvPicPr>
                   <pic:blipFill>
-                    <a:blip r:embed="rId15"/>
+                    <a:blip r:embed="rId14"/>
                     <a:stretch>
                       <a:fillRect/>
                     </a:stretch>
@@ -626,11 +570,14 @@
         <w:t xml:space="preserve"> </w:t>
       </w:r>
       <w:r>
+        <w:rPr>
+          <w:noProof/>
+        </w:rPr>
         <w:drawing>
-          <wp:inline distT="0" distB="0" distL="0" distR="0" wp14:anchorId="020BBF0A" wp14:editId="1B7EC9BF">
-            <wp:extent cx="5940425" cy="1887220"/>
-            <wp:effectExtent l="0" t="0" r="3175" b="0"/>
-            <wp:docPr id="13" name="Рисунок 13" descr="Изображение выглядит как текст&#10;&#10;Автоматически созданное описание"/>
+          <wp:inline distT="0" distB="0" distL="0" distR="0" wp14:anchorId="1DC6E259" wp14:editId="0FF93650">
+            <wp:extent cx="5940425" cy="2070100"/>
+            <wp:effectExtent l="0" t="0" r="3175" b="6350"/>
+            <wp:docPr id="23" name="Рисунок 23" descr="Изображение выглядит как текст, экран, снимок экрана&#10;&#10;Автоматически созданное описание"/>
             <wp:cNvGraphicFramePr>
               <a:graphicFrameLocks xmlns:a="http://schemas.openxmlformats.org/drawingml/2006/main" noChangeAspect="1"/>
             </wp:cNvGraphicFramePr>
@@ -638,7 +585,46 @@
               <a:graphicData uri="http://schemas.openxmlformats.org/drawingml/2006/picture">
                 <pic:pic xmlns:pic="http://schemas.openxmlformats.org/drawingml/2006/picture">
                   <pic:nvPicPr>
-                    <pic:cNvPr id="13" name="Рисунок 13" descr="Изображение выглядит как текст&#10;&#10;Автоматически созданное описание"/>
+                    <pic:cNvPr id="23" name="Рисунок 23" descr="Изображение выглядит как текст, экран, снимок экрана&#10;&#10;Автоматически созданное описание"/>
+                    <pic:cNvPicPr/>
+                  </pic:nvPicPr>
+                  <pic:blipFill>
+                    <a:blip r:embed="rId15"/>
+                    <a:stretch>
+                      <a:fillRect/>
+                    </a:stretch>
+                  </pic:blipFill>
+                  <pic:spPr>
+                    <a:xfrm>
+                      <a:off x="0" y="0"/>
+                      <a:ext cx="5940425" cy="2070100"/>
+                    </a:xfrm>
+                    <a:prstGeom prst="rect">
+                      <a:avLst/>
+                    </a:prstGeom>
+                  </pic:spPr>
+                </pic:pic>
+              </a:graphicData>
+            </a:graphic>
+          </wp:inline>
+        </w:drawing>
+      </w:r>
+    </w:p>
+    <w:p>
+      <w:r>
+        <w:drawing>
+          <wp:inline distT="0" distB="0" distL="0" distR="0" wp14:anchorId="149215C4" wp14:editId="220B009E">
+            <wp:extent cx="5940425" cy="3417570"/>
+            <wp:effectExtent l="0" t="0" r="3175" b="0"/>
+            <wp:docPr id="24" name="Рисунок 24"/>
+            <wp:cNvGraphicFramePr>
+              <a:graphicFrameLocks xmlns:a="http://schemas.openxmlformats.org/drawingml/2006/main" noChangeAspect="1"/>
+            </wp:cNvGraphicFramePr>
+            <a:graphic xmlns:a="http://schemas.openxmlformats.org/drawingml/2006/main">
+              <a:graphicData uri="http://schemas.openxmlformats.org/drawingml/2006/picture">
+                <pic:pic xmlns:pic="http://schemas.openxmlformats.org/drawingml/2006/picture">
+                  <pic:nvPicPr>
+                    <pic:cNvPr id="1" name=""/>
                     <pic:cNvPicPr/>
                   </pic:nvPicPr>
                   <pic:blipFill>
@@ -650,7 +636,7 @@
                   <pic:spPr>
                     <a:xfrm>
                       <a:off x="0" y="0"/>
-                      <a:ext cx="5940425" cy="1887220"/>
+                      <a:ext cx="5940425" cy="3417570"/>
                     </a:xfrm>
                     <a:prstGeom prst="rect">
                       <a:avLst/>
@@ -665,67 +651,18 @@
     </w:p>
     <w:p>
       <w:r>
-        <w:drawing>
-          <wp:inline distT="0" distB="0" distL="0" distR="0" wp14:anchorId="5F49E465" wp14:editId="218353F0">
-            <wp:extent cx="5940425" cy="3622675"/>
-            <wp:effectExtent l="0" t="0" r="3175" b="0"/>
-            <wp:docPr id="15" name="Рисунок 15"/>
-            <wp:cNvGraphicFramePr>
-              <a:graphicFrameLocks xmlns:a="http://schemas.openxmlformats.org/drawingml/2006/main" noChangeAspect="1"/>
-            </wp:cNvGraphicFramePr>
-            <a:graphic xmlns:a="http://schemas.openxmlformats.org/drawingml/2006/main">
-              <a:graphicData uri="http://schemas.openxmlformats.org/drawingml/2006/picture">
-                <pic:pic xmlns:pic="http://schemas.openxmlformats.org/drawingml/2006/picture">
-                  <pic:nvPicPr>
-                    <pic:cNvPr id="1" name=""/>
-                    <pic:cNvPicPr/>
-                  </pic:nvPicPr>
-                  <pic:blipFill>
-                    <a:blip r:embed="rId17"/>
-                    <a:stretch>
-                      <a:fillRect/>
-                    </a:stretch>
-                  </pic:blipFill>
-                  <pic:spPr>
-                    <a:xfrm>
-                      <a:off x="0" y="0"/>
-                      <a:ext cx="5940425" cy="3622675"/>
-                    </a:xfrm>
-                    <a:prstGeom prst="rect">
-                      <a:avLst/>
-                    </a:prstGeom>
-                  </pic:spPr>
-                </pic:pic>
-              </a:graphicData>
-            </a:graphic>
-          </wp:inline>
-        </w:drawing>
-      </w:r>
-    </w:p>
-    <w:p>
-      <w:pPr>
-        <w:rPr>
-          <w:lang w:val="en-US"/>
-        </w:rPr>
-      </w:pPr>
-      <w:r>
         <w:t>Черные точки – это тестовые данные. Розовые – тренировочные данные.</w:t>
       </w:r>
       <w:r>
         <w:t xml:space="preserve"> Красная линия сделана по собственной модели, фиолетовая по </w:t>
       </w:r>
-      <w:proofErr w:type="spellStart"/>
       <w:r>
         <w:rPr>
           <w:lang w:val="en-US"/>
         </w:rPr>
         <w:t>sklearn</w:t>
       </w:r>
-      <w:proofErr w:type="spellEnd"/>
-      <w:r>
-        <w:rPr>
-          <w:lang w:val="en-US"/>
-        </w:rPr>
+      <w:r>
         <w:t>.</w:t>
       </w:r>
     </w:p>
